--- a/Project-0/don'tPushYet/HappySpoon/Data layer architecture.docx
+++ b/Project-0/don'tPushYet/HappySpoon/Data layer architecture.docx
@@ -527,7 +527,23 @@
                                 <w:sz w:val="32"/>
                                 <w:szCs w:val="32"/>
                               </w:rPr>
-                              <w:t>UI</w:t>
+                              <w:t>API</w:t>
+                            </w:r>
+                          </w:p>
+                          <w:p>
+                            <w:pPr>
+                              <w:jc w:val="center"/>
+                              <w:rPr>
+                                <w:sz w:val="20"/>
+                                <w:szCs w:val="20"/>
+                              </w:rPr>
+                            </w:pPr>
+                            <w:r>
+                              <w:rPr>
+                                <w:sz w:val="20"/>
+                                <w:szCs w:val="20"/>
+                              </w:rPr>
+                              <w:t>Controllers/IJWTRepo/JWTRepo/Dockerfile</w:t>
                             </w:r>
                           </w:p>
                         </w:txbxContent>
@@ -563,7 +579,23 @@
                           <w:sz w:val="32"/>
                           <w:szCs w:val="32"/>
                         </w:rPr>
-                        <w:t>UI</w:t>
+                        <w:t>API</w:t>
+                      </w:r>
+                    </w:p>
+                    <w:p>
+                      <w:pPr>
+                        <w:jc w:val="center"/>
+                        <w:rPr>
+                          <w:sz w:val="20"/>
+                          <w:szCs w:val="20"/>
+                        </w:rPr>
+                      </w:pPr>
+                      <w:r>
+                        <w:rPr>
+                          <w:sz w:val="20"/>
+                          <w:szCs w:val="20"/>
+                        </w:rPr>
+                        <w:t>Controllers/IJWTRepo/JWTRepo/Dockerfile</w:t>
                       </w:r>
                     </w:p>
                   </w:txbxContent>
@@ -640,6 +672,22 @@
                               <w:t>Models</w:t>
                             </w:r>
                           </w:p>
+                          <w:p>
+                            <w:pPr>
+                              <w:jc w:val="center"/>
+                              <w:rPr>
+                                <w:sz w:val="20"/>
+                                <w:szCs w:val="20"/>
+                              </w:rPr>
+                            </w:pPr>
+                            <w:r>
+                              <w:rPr>
+                                <w:sz w:val="20"/>
+                                <w:szCs w:val="20"/>
+                              </w:rPr>
+                              <w:t>Admin/User/Restaurant/Review</w:t>
+                            </w:r>
+                          </w:p>
                         </w:txbxContent>
                       </wps:txbx>
                       <wps:bodyPr rot="0" spcFirstLastPara="0" vertOverflow="overflow" horzOverflow="overflow" vert="horz" wrap="square" lIns="91440" tIns="45720" rIns="91440" bIns="45720" numCol="1" spcCol="0" rtlCol="0" fromWordArt="0" anchor="ctr" anchorCtr="0" forceAA="0" compatLnSpc="1">
@@ -674,6 +722,22 @@
                           <w:szCs w:val="32"/>
                         </w:rPr>
                         <w:t>Models</w:t>
+                      </w:r>
+                    </w:p>
+                    <w:p>
+                      <w:pPr>
+                        <w:jc w:val="center"/>
+                        <w:rPr>
+                          <w:sz w:val="20"/>
+                          <w:szCs w:val="20"/>
+                        </w:rPr>
+                      </w:pPr>
+                      <w:r>
+                        <w:rPr>
+                          <w:sz w:val="20"/>
+                          <w:szCs w:val="20"/>
+                        </w:rPr>
+                        <w:t>Admin/User/Restaurant/Review</w:t>
                       </w:r>
                     </w:p>
                   </w:txbxContent>
@@ -750,6 +814,31 @@
                               <w:t>DL</w:t>
                             </w:r>
                           </w:p>
+                          <w:p>
+                            <w:pPr>
+                              <w:jc w:val="center"/>
+                              <w:rPr>
+                                <w:sz w:val="20"/>
+                                <w:szCs w:val="20"/>
+                              </w:rPr>
+                            </w:pPr>
+                            <w:r>
+                              <w:rPr>
+                                <w:sz w:val="20"/>
+                                <w:szCs w:val="20"/>
+                              </w:rPr>
+                              <w:t>Repo/</w:t>
+                            </w:r>
+                            <w:proofErr w:type="spellStart"/>
+                            <w:r>
+                              <w:rPr>
+                                <w:sz w:val="20"/>
+                                <w:szCs w:val="20"/>
+                              </w:rPr>
+                              <w:t>IRepo</w:t>
+                            </w:r>
+                            <w:proofErr w:type="spellEnd"/>
+                          </w:p>
                         </w:txbxContent>
                       </wps:txbx>
                       <wps:bodyPr rot="0" spcFirstLastPara="0" vertOverflow="overflow" horzOverflow="overflow" vert="horz" wrap="square" lIns="91440" tIns="45720" rIns="91440" bIns="45720" numCol="1" spcCol="0" rtlCol="0" fromWordArt="0" anchor="ctr" anchorCtr="0" forceAA="0" compatLnSpc="1">
@@ -785,6 +874,31 @@
                         </w:rPr>
                         <w:t>DL</w:t>
                       </w:r>
+                    </w:p>
+                    <w:p>
+                      <w:pPr>
+                        <w:jc w:val="center"/>
+                        <w:rPr>
+                          <w:sz w:val="20"/>
+                          <w:szCs w:val="20"/>
+                        </w:rPr>
+                      </w:pPr>
+                      <w:r>
+                        <w:rPr>
+                          <w:sz w:val="20"/>
+                          <w:szCs w:val="20"/>
+                        </w:rPr>
+                        <w:t>Repo/</w:t>
+                      </w:r>
+                      <w:proofErr w:type="spellStart"/>
+                      <w:r>
+                        <w:rPr>
+                          <w:sz w:val="20"/>
+                          <w:szCs w:val="20"/>
+                        </w:rPr>
+                        <w:t>IRepo</w:t>
+                      </w:r>
+                      <w:proofErr w:type="spellEnd"/>
                     </w:p>
                   </w:txbxContent>
                 </v:textbox>
@@ -860,6 +974,19 @@
                               <w:t>BL</w:t>
                             </w:r>
                           </w:p>
+                          <w:p>
+                            <w:pPr>
+                              <w:jc w:val="center"/>
+                            </w:pPr>
+                            <w:r>
+                              <w:t>Logic/</w:t>
+                            </w:r>
+                            <w:proofErr w:type="spellStart"/>
+                            <w:r>
+                              <w:t>ILogic</w:t>
+                            </w:r>
+                            <w:proofErr w:type="spellEnd"/>
+                          </w:p>
                         </w:txbxContent>
                       </wps:txbx>
                       <wps:bodyPr rot="0" spcFirstLastPara="0" vertOverflow="overflow" horzOverflow="overflow" vert="horz" wrap="square" lIns="91440" tIns="45720" rIns="91440" bIns="45720" numCol="1" spcCol="0" rtlCol="0" fromWordArt="0" anchor="ctr" anchorCtr="0" forceAA="0" compatLnSpc="1">
@@ -895,6 +1022,19 @@
                         </w:rPr>
                         <w:t>BL</w:t>
                       </w:r>
+                    </w:p>
+                    <w:p>
+                      <w:pPr>
+                        <w:jc w:val="center"/>
+                      </w:pPr>
+                      <w:r>
+                        <w:t>Logic/</w:t>
+                      </w:r>
+                      <w:proofErr w:type="spellStart"/>
+                      <w:r>
+                        <w:t>ILogic</w:t>
+                      </w:r>
+                      <w:proofErr w:type="spellEnd"/>
                     </w:p>
                   </w:txbxContent>
                 </v:textbox>
